--- a/02_Stakeholdermanagement/Stakeholder_Management.docx
+++ b/02_Stakeholdermanagement/Stakeholder_Management.docx
@@ -202,27 +202,14 @@
       <w:r>
         <w:t xml:space="preserve">Abbildung </w:t>
       </w:r>
-      <w:r>
-        <w:fldChar w:fldCharType="begin"/>
-      </w:r>
-      <w:r>
-        <w:instrText xml:space="preserve"> SEQ Abbildung \* ARABIC </w:instrText>
-      </w:r>
-      <w:r>
-        <w:fldChar w:fldCharType="separate"/>
-      </w:r>
-      <w:r>
-        <w:rPr>
-          <w:noProof/>
-        </w:rPr>
-        <w:t>1</w:t>
-      </w:r>
-      <w:r>
-        <w:rPr>
-          <w:noProof/>
-        </w:rPr>
-        <w:fldChar w:fldCharType="end"/>
-      </w:r>
+      <w:fldSimple w:instr=" SEQ Abbildung \* ARABIC ">
+        <w:r>
+          <w:rPr>
+            <w:noProof/>
+          </w:rPr>
+          <w:t>1</w:t>
+        </w:r>
+      </w:fldSimple>
       <w:r>
         <w:t xml:space="preserve"> : </w:t>
       </w:r>
@@ -1358,27 +1345,14 @@
       <w:r>
         <w:t xml:space="preserve">Abbildung </w:t>
       </w:r>
-      <w:r>
-        <w:fldChar w:fldCharType="begin"/>
-      </w:r>
-      <w:r>
-        <w:instrText xml:space="preserve"> SEQ Abbildung \* ARABIC </w:instrText>
-      </w:r>
-      <w:r>
-        <w:fldChar w:fldCharType="separate"/>
-      </w:r>
-      <w:r>
-        <w:rPr>
-          <w:noProof/>
-        </w:rPr>
-        <w:t>2</w:t>
-      </w:r>
-      <w:r>
-        <w:rPr>
-          <w:noProof/>
-        </w:rPr>
-        <w:fldChar w:fldCharType="end"/>
-      </w:r>
+      <w:fldSimple w:instr=" SEQ Abbildung \* ARABIC ">
+        <w:r>
+          <w:rPr>
+            <w:noProof/>
+          </w:rPr>
+          <w:t>2</w:t>
+        </w:r>
+      </w:fldSimple>
       <w:r>
         <w:t xml:space="preserve"> : </w:t>
       </w:r>
@@ -2349,27 +2323,14 @@
       <w:r>
         <w:t xml:space="preserve">Abbildung </w:t>
       </w:r>
-      <w:r>
-        <w:fldChar w:fldCharType="begin"/>
-      </w:r>
-      <w:r>
-        <w:instrText xml:space="preserve"> SEQ Abbildung \* ARABIC </w:instrText>
-      </w:r>
-      <w:r>
-        <w:fldChar w:fldCharType="separate"/>
-      </w:r>
-      <w:r>
-        <w:rPr>
-          <w:noProof/>
-        </w:rPr>
-        <w:t>3</w:t>
-      </w:r>
-      <w:r>
-        <w:rPr>
-          <w:noProof/>
-        </w:rPr>
-        <w:fldChar w:fldCharType="end"/>
-      </w:r>
+      <w:fldSimple w:instr=" SEQ Abbildung \* ARABIC ">
+        <w:r>
+          <w:rPr>
+            <w:noProof/>
+          </w:rPr>
+          <w:t>3</w:t>
+        </w:r>
+      </w:fldSimple>
       <w:r>
         <w:t xml:space="preserve"> : Einflüsse und Einstellung der Stakeholder</w:t>
       </w:r>
@@ -2398,11 +2359,6 @@
     </w:p>
     <w:p>
       <w:pPr>
-        <w:jc w:val="both"/>
-      </w:pPr>
-    </w:p>
-    <w:p>
-      <w:pPr>
         <w:pStyle w:val="berschrift3"/>
       </w:pPr>
       <w:r>
@@ -2410,75 +2366,17 @@
       </w:r>
     </w:p>
     <w:p>
-      <w:pPr>
-        <w:jc w:val="both"/>
-      </w:pPr>
-    </w:p>
-    <w:p>
-      <w:pPr>
-        <w:jc w:val="both"/>
-        <w:rPr>
-          <w:color w:val="FF0000"/>
-        </w:rPr>
-      </w:pPr>
-      <w:r>
-        <w:rPr>
-          <w:color w:val="FF0000"/>
-        </w:rPr>
-        <w:t>//TODO</w:t>
-      </w:r>
-    </w:p>
-    <w:p>
-      <w:pPr>
-        <w:jc w:val="both"/>
-      </w:pPr>
-    </w:p>
-    <w:p>
-      <w:pPr>
-        <w:jc w:val="both"/>
-      </w:pPr>
-    </w:p>
-    <w:p>
-      <w:pPr>
-        <w:jc w:val="both"/>
-      </w:pPr>
-    </w:p>
-    <w:p>
-      <w:pPr>
-        <w:jc w:val="both"/>
-      </w:pPr>
-    </w:p>
-    <w:p>
-      <w:pPr>
-        <w:pStyle w:val="berschrift3"/>
-      </w:pPr>
-      <w:r>
-        <w:t>Evaluation</w:t>
-      </w:r>
-    </w:p>
-    <w:p>
-      <w:pPr>
-        <w:jc w:val="both"/>
-      </w:pPr>
-    </w:p>
-    <w:p>
-      <w:pPr>
-        <w:jc w:val="both"/>
-        <w:rPr>
-          <w:color w:val="FF0000"/>
-        </w:rPr>
-      </w:pPr>
-      <w:r>
-        <w:rPr>
-          <w:color w:val="FF0000"/>
-        </w:rPr>
-        <w:t>//TODO</w:t>
-      </w:r>
-    </w:p>
-    <w:p>
-      <w:pPr>
-        <w:jc w:val="both"/>
-      </w:pPr>
+      <w:r>
+        <w:t xml:space="preserve">Die Massnahmen zielen immer auf die Beeinflussung unserer Stakeholder ab. Wir wollen die Einstellung der Stakeholder gegenüber dem Projekt verbessern oder zumindest aufrechterhalten und nicht verschlechtern. Als Massnahmen haben wir Treffen (via </w:t>
+      </w:r>
+      <w:proofErr w:type="spellStart"/>
+      <w:r>
+        <w:t>Webex</w:t>
+      </w:r>
+      <w:proofErr w:type="spellEnd"/>
+      <w:r>
+        <w:t>), telefonischen Kontakt und E-Mail-Anfragen eingesetzt.</w:t>
+      </w:r>
     </w:p>
     <w:p>
       <w:pPr>
